--- a/CMPE 272-Ansible Doc.docx
+++ b/CMPE 272-Ansible Doc.docx
@@ -1,16 +1,26 @@
 
 <file path=word/document.xml><?xml version="1.0" encoding="utf-8"?>
-<w:document xmlns:wpc="http://schemas.microsoft.com/office/word/2010/wordprocessingCanvas" xmlns:cx="http://schemas.microsoft.com/office/drawing/2014/chartex" xmlns:cx1="http://schemas.microsoft.com/office/drawing/2015/9/8/chartex" xmlns:cx2="http://schemas.microsoft.com/office/drawing/2015/10/21/chartex" xmlns:cx3="http://schemas.microsoft.com/office/drawing/2016/5/9/chartex" xmlns:cx4="http://schemas.microsoft.com/office/drawing/2016/5/10/chartex" xmlns:cx5="http://schemas.microsoft.com/office/drawing/2016/5/11/chartex" xmlns:cx6="http://schemas.microsoft.com/office/drawing/2016/5/12/chartex" xmlns:cx7="http://schemas.microsoft.com/office/drawing/2016/5/13/chartex" xmlns:cx8="http://schemas.microsoft.com/office/drawing/2016/5/14/chartex" xmlns:mc="http://schemas.openxmlformats.org/markup-compatibility/2006" xmlns:aink="http://schemas.microsoft.com/office/drawing/2016/ink" xmlns:am3d="http://schemas.microsoft.com/office/drawing/2017/model3d" xmlns:o="urn:schemas-microsoft-com:office:office" xmlns:r="http://schemas.openxmlformats.org/officeDocument/2006/relationships" xmlns:m="http://schemas.openxmlformats.org/officeDocument/2006/math" xmlns:v="urn:schemas-microsoft-com:vml" xmlns:wp14="http://schemas.microsoft.com/office/word/2010/wordprocessingDrawing" xmlns:wp="http://schemas.openxmlformats.org/drawingml/2006/wordprocessingDrawing" xmlns:w10="urn:schemas-microsoft-com:office:word" xmlns:w="http://schemas.openxmlformats.org/wordprocessingml/2006/main" xmlns:w14="http://schemas.microsoft.com/office/word/2010/wordml" xmlns:w15="http://schemas.microsoft.com/office/word/2012/wordml" xmlns:w16cid="http://schemas.microsoft.com/office/word/2016/wordml/cid" xmlns:w16se="http://schemas.microsoft.com/office/word/2015/wordml/symex" xmlns:wpg="http://schemas.microsoft.com/office/word/2010/wordprocessingGroup" xmlns:wpi="http://schemas.microsoft.com/office/word/2010/wordprocessingInk" xmlns:wne="http://schemas.microsoft.com/office/word/2006/wordml" xmlns:wps="http://schemas.microsoft.com/office/word/2010/wordprocessingShape" mc:Ignorable="w14 w15 w16se w16cid wp14">
+<w:document xmlns:o="urn:schemas-microsoft-com:office:office" xmlns:r="http://schemas.openxmlformats.org/officeDocument/2006/relationships" xmlns:v="urn:schemas-microsoft-com:vml" xmlns:w="http://schemas.openxmlformats.org/wordprocessingml/2006/main" xmlns:w10="urn:schemas-microsoft-com:office:word" xmlns:wp="http://schemas.openxmlformats.org/drawingml/2006/wordprocessingDrawing" xmlns:wps="http://schemas.microsoft.com/office/word/2010/wordprocessingShape" xmlns:wpg="http://schemas.microsoft.com/office/word/2010/wordprocessingGroup" xmlns:mc="http://schemas.openxmlformats.org/markup-compatibility/2006" xmlns:wp14="http://schemas.microsoft.com/office/word/2010/wordprocessingDrawing" xmlns:w14="http://schemas.microsoft.com/office/word/2010/wordml" xmlns:w15="http://schemas.microsoft.com/office/word/2012/wordml" mc:Ignorable="w14 wp14 w15">
   <w:body>
     <w:p>
       <w:pPr>
+        <w:pStyle w:val="Normal"/>
         <w:jc w:val="center"/>
+        <w:rPr>
+          <w:b/>
+          <w:b/>
+          <w:sz w:val="28"/>
+          <w:u w:val="single"/>
+        </w:rPr>
+      </w:pPr>
+      <w:r>
         <w:rPr>
           <w:b/>
           <w:sz w:val="28"/>
           <w:u w:val="single"/>
         </w:rPr>
-      </w:pPr>
+        <w:t xml:space="preserve"> </w:t>
+      </w:r>
       <w:r>
         <w:rPr>
           <w:b/>
@@ -27,21 +37,25 @@
           <w:ilvl w:val="0"/>
           <w:numId w:val="1"/>
         </w:numPr>
-      </w:pPr>
-      <w:r>
+        <w:rPr/>
+      </w:pPr>
+      <w:r>
+        <w:rPr/>
         <w:t>Command to check ansible version</w:t>
       </w:r>
     </w:p>
     <w:p>
-      <w:r>
-        <w:rPr>
-          <w:noProof/>
-        </w:rPr>
+      <w:pPr>
+        <w:pStyle w:val="Normal"/>
+        <w:rPr/>
+      </w:pPr>
+      <w:r>
+        <w:rPr/>
         <w:drawing>
-          <wp:inline distT="0" distB="0" distL="0" distR="0" wp14:anchorId="18C03922" wp14:editId="215C8B52">
-            <wp:extent cx="5281056" cy="3341077"/>
+          <wp:inline distT="0" distB="0" distL="0" distR="0">
+            <wp:extent cx="5281295" cy="3341370"/>
             <wp:effectExtent l="0" t="0" r="0" b="0"/>
-            <wp:docPr id="3" name="Picture 3"/>
+            <wp:docPr id="1" name="Picture 3" descr=""/>
             <wp:cNvGraphicFramePr>
               <a:graphicFrameLocks xmlns:a="http://schemas.openxmlformats.org/drawingml/2006/main" noChangeAspect="1"/>
             </wp:cNvGraphicFramePr>
@@ -49,39 +63,26 @@
               <a:graphicData uri="http://schemas.openxmlformats.org/drawingml/2006/picture">
                 <pic:pic xmlns:pic="http://schemas.openxmlformats.org/drawingml/2006/picture">
                   <pic:nvPicPr>
-                    <pic:cNvPr id="0" name="Picture 3"/>
+                    <pic:cNvPr id="1" name="Picture 3" descr=""/>
                     <pic:cNvPicPr>
                       <a:picLocks noChangeAspect="1" noChangeArrowheads="1"/>
                     </pic:cNvPicPr>
                   </pic:nvPicPr>
-                  <pic:blipFill rotWithShape="1">
-                    <a:blip r:embed="rId6" cstate="print">
-                      <a:extLst>
-                        <a:ext uri="{28A0092B-C50C-407E-A947-70E740481C1C}">
-                          <a14:useLocalDpi xmlns:a14="http://schemas.microsoft.com/office/drawing/2010/main" val="0"/>
-                        </a:ext>
-                      </a:extLst>
-                    </a:blip>
-                    <a:srcRect l="16478" t="11602" r="16229" b="8465"/>
-                    <a:stretch/>
+                  <pic:blipFill>
+                    <a:blip r:embed="rId2"/>
+                    <a:srcRect l="16479" t="11594" r="16228" b="8465"/>
+                    <a:stretch>
+                      <a:fillRect/>
+                    </a:stretch>
                   </pic:blipFill>
                   <pic:spPr bwMode="auto">
                     <a:xfrm>
                       <a:off x="0" y="0"/>
-                      <a:ext cx="5335570" cy="3375566"/>
+                      <a:ext cx="5281295" cy="3341370"/>
                     </a:xfrm>
                     <a:prstGeom prst="rect">
                       <a:avLst/>
                     </a:prstGeom>
-                    <a:noFill/>
-                    <a:ln>
-                      <a:noFill/>
-                    </a:ln>
-                    <a:extLst>
-                      <a:ext uri="{53640926-AAD7-44D8-BBD7-CCE9431645EC}">
-                        <a14:shadowObscured xmlns:a14="http://schemas.microsoft.com/office/drawing/2010/main"/>
-                      </a:ext>
-                    </a:extLst>
                   </pic:spPr>
                 </pic:pic>
               </a:graphicData>
@@ -90,6 +91,7 @@
         </w:drawing>
       </w:r>
       <w:r>
+        <w:rPr/>
         <w:br/>
       </w:r>
     </w:p>
@@ -100,22 +102,26 @@
           <w:ilvl w:val="0"/>
           <w:numId w:val="1"/>
         </w:numPr>
-      </w:pPr>
-      <w:r>
+        <w:rPr/>
+      </w:pPr>
+      <w:r>
+        <w:rPr/>
         <w:t>All the files in the ansible-playbook folder</w:t>
       </w:r>
     </w:p>
     <w:p>
+      <w:pPr>
+        <w:pStyle w:val="Normal"/>
+        <w:rPr/>
+      </w:pPr>
       <w:bookmarkStart w:id="0" w:name="_GoBack"/>
       <w:r>
-        <w:rPr>
-          <w:noProof/>
-        </w:rPr>
+        <w:rPr/>
         <w:drawing>
-          <wp:inline distT="0" distB="0" distL="0" distR="0" wp14:anchorId="2E193C34" wp14:editId="19276F4F">
-            <wp:extent cx="5521569" cy="3491436"/>
-            <wp:effectExtent l="0" t="0" r="3175" b="0"/>
-            <wp:docPr id="1" name="Picture 1"/>
+          <wp:inline distT="0" distB="0" distL="0" distR="0">
+            <wp:extent cx="5521960" cy="3491230"/>
+            <wp:effectExtent l="0" t="0" r="0" b="0"/>
+            <wp:docPr id="2" name="Picture 1" descr=""/>
             <wp:cNvGraphicFramePr>
               <a:graphicFrameLocks xmlns:a="http://schemas.openxmlformats.org/drawingml/2006/main" noChangeAspect="1"/>
             </wp:cNvGraphicFramePr>
@@ -123,39 +129,26 @@
               <a:graphicData uri="http://schemas.openxmlformats.org/drawingml/2006/picture">
                 <pic:pic xmlns:pic="http://schemas.openxmlformats.org/drawingml/2006/picture">
                   <pic:nvPicPr>
-                    <pic:cNvPr id="0" name="Picture 1"/>
+                    <pic:cNvPr id="2" name="Picture 1" descr=""/>
                     <pic:cNvPicPr>
                       <a:picLocks noChangeAspect="1" noChangeArrowheads="1"/>
                     </pic:cNvPicPr>
                   </pic:nvPicPr>
-                  <pic:blipFill rotWithShape="1">
-                    <a:blip r:embed="rId7">
-                      <a:extLst>
-                        <a:ext uri="{28A0092B-C50C-407E-A947-70E740481C1C}">
-                          <a14:useLocalDpi xmlns:a14="http://schemas.microsoft.com/office/drawing/2010/main" val="0"/>
-                        </a:ext>
-                      </a:extLst>
-                    </a:blip>
-                    <a:srcRect l="16493" t="11820" r="16693" b="8772"/>
-                    <a:stretch/>
+                  <pic:blipFill>
+                    <a:blip r:embed="rId3"/>
+                    <a:srcRect l="16493" t="11821" r="16691" b="8773"/>
+                    <a:stretch>
+                      <a:fillRect/>
+                    </a:stretch>
                   </pic:blipFill>
                   <pic:spPr bwMode="auto">
                     <a:xfrm>
                       <a:off x="0" y="0"/>
-                      <a:ext cx="5565467" cy="3519194"/>
+                      <a:ext cx="5521960" cy="3491230"/>
                     </a:xfrm>
                     <a:prstGeom prst="rect">
                       <a:avLst/>
                     </a:prstGeom>
-                    <a:noFill/>
-                    <a:ln>
-                      <a:noFill/>
-                    </a:ln>
-                    <a:extLst>
-                      <a:ext uri="{53640926-AAD7-44D8-BBD7-CCE9431645EC}">
-                        <a14:shadowObscured xmlns:a14="http://schemas.microsoft.com/office/drawing/2010/main"/>
-                      </a:ext>
-                    </a:extLst>
                   </pic:spPr>
                 </pic:pic>
               </a:graphicData>
@@ -172,22 +165,25 @@
           <w:ilvl w:val="0"/>
           <w:numId w:val="1"/>
         </w:numPr>
-      </w:pPr>
-      <w:r>
-        <w:lastRenderedPageBreak/>
+        <w:rPr/>
+      </w:pPr>
+      <w:r>
+        <w:rPr/>
         <w:t>RSA Private Key of the host(mohana1.pem)</w:t>
       </w:r>
     </w:p>
     <w:p>
-      <w:r>
-        <w:rPr>
-          <w:noProof/>
-        </w:rPr>
+      <w:pPr>
+        <w:pStyle w:val="Normal"/>
+        <w:rPr/>
+      </w:pPr>
+      <w:r>
+        <w:rPr/>
         <w:drawing>
-          <wp:inline distT="0" distB="0" distL="0" distR="0" wp14:anchorId="137B9367" wp14:editId="06D2985C">
-            <wp:extent cx="5936566" cy="3742806"/>
-            <wp:effectExtent l="0" t="0" r="7620" b="0"/>
-            <wp:docPr id="11" name="Picture 11"/>
+          <wp:inline distT="0" distB="0" distL="0" distR="0">
+            <wp:extent cx="5936615" cy="3742690"/>
+            <wp:effectExtent l="0" t="0" r="0" b="0"/>
+            <wp:docPr id="3" name="Picture 11" descr=""/>
             <wp:cNvGraphicFramePr>
               <a:graphicFrameLocks xmlns:a="http://schemas.openxmlformats.org/drawingml/2006/main" noChangeAspect="1"/>
             </wp:cNvGraphicFramePr>
@@ -195,39 +191,26 @@
               <a:graphicData uri="http://schemas.openxmlformats.org/drawingml/2006/picture">
                 <pic:pic xmlns:pic="http://schemas.openxmlformats.org/drawingml/2006/picture">
                   <pic:nvPicPr>
-                    <pic:cNvPr id="0" name="Picture 11"/>
+                    <pic:cNvPr id="3" name="Picture 11" descr=""/>
                     <pic:cNvPicPr>
                       <a:picLocks noChangeAspect="1" noChangeArrowheads="1"/>
                     </pic:cNvPicPr>
                   </pic:nvPicPr>
-                  <pic:blipFill rotWithShape="1">
-                    <a:blip r:embed="rId8">
-                      <a:extLst>
-                        <a:ext uri="{28A0092B-C50C-407E-A947-70E740481C1C}">
-                          <a14:useLocalDpi xmlns:a14="http://schemas.microsoft.com/office/drawing/2010/main" val="0"/>
-                        </a:ext>
-                      </a:extLst>
-                    </a:blip>
-                    <a:srcRect l="16331" t="11836" r="16393" b="8356"/>
-                    <a:stretch/>
+                  <pic:blipFill>
+                    <a:blip r:embed="rId4"/>
+                    <a:srcRect l="16334" t="11844" r="16396" b="8354"/>
+                    <a:stretch>
+                      <a:fillRect/>
+                    </a:stretch>
                   </pic:blipFill>
                   <pic:spPr bwMode="auto">
                     <a:xfrm>
                       <a:off x="0" y="0"/>
-                      <a:ext cx="5969113" cy="3763326"/>
+                      <a:ext cx="5936615" cy="3742690"/>
                     </a:xfrm>
                     <a:prstGeom prst="rect">
                       <a:avLst/>
                     </a:prstGeom>
-                    <a:noFill/>
-                    <a:ln>
-                      <a:noFill/>
-                    </a:ln>
-                    <a:extLst>
-                      <a:ext uri="{53640926-AAD7-44D8-BBD7-CCE9431645EC}">
-                        <a14:shadowObscured xmlns:a14="http://schemas.microsoft.com/office/drawing/2010/main"/>
-                      </a:ext>
-                    </a:extLst>
                   </pic:spPr>
                 </pic:pic>
               </a:graphicData>
@@ -243,21 +226,25 @@
           <w:ilvl w:val="0"/>
           <w:numId w:val="1"/>
         </w:numPr>
-      </w:pPr>
-      <w:r>
+        <w:rPr/>
+      </w:pPr>
+      <w:r>
+        <w:rPr/>
         <w:t>Ansible config file to identify the private key(mohana1.pem)</w:t>
       </w:r>
     </w:p>
     <w:p>
-      <w:r>
-        <w:rPr>
-          <w:noProof/>
-        </w:rPr>
+      <w:pPr>
+        <w:pStyle w:val="Normal"/>
+        <w:rPr/>
+      </w:pPr>
+      <w:r>
+        <w:rPr/>
         <w:drawing>
-          <wp:inline distT="0" distB="0" distL="0" distR="0" wp14:anchorId="080B8B2C" wp14:editId="3DE6DBB2">
-            <wp:extent cx="5845126" cy="3637399"/>
-            <wp:effectExtent l="0" t="0" r="3810" b="1270"/>
-            <wp:docPr id="2" name="Picture 2"/>
+          <wp:inline distT="0" distB="0" distL="0" distR="0">
+            <wp:extent cx="5845175" cy="3637280"/>
+            <wp:effectExtent l="0" t="0" r="0" b="0"/>
+            <wp:docPr id="4" name="Picture 2" descr=""/>
             <wp:cNvGraphicFramePr>
               <a:graphicFrameLocks xmlns:a="http://schemas.openxmlformats.org/drawingml/2006/main" noChangeAspect="1"/>
             </wp:cNvGraphicFramePr>
@@ -265,39 +252,26 @@
               <a:graphicData uri="http://schemas.openxmlformats.org/drawingml/2006/picture">
                 <pic:pic xmlns:pic="http://schemas.openxmlformats.org/drawingml/2006/picture">
                   <pic:nvPicPr>
-                    <pic:cNvPr id="0" name="Picture 2"/>
+                    <pic:cNvPr id="4" name="Picture 2" descr=""/>
                     <pic:cNvPicPr>
                       <a:picLocks noChangeAspect="1" noChangeArrowheads="1"/>
                     </pic:cNvPicPr>
                   </pic:nvPicPr>
-                  <pic:blipFill rotWithShape="1">
-                    <a:blip r:embed="rId9">
-                      <a:extLst>
-                        <a:ext uri="{28A0092B-C50C-407E-A947-70E740481C1C}">
-                          <a14:useLocalDpi xmlns:a14="http://schemas.microsoft.com/office/drawing/2010/main" val="0"/>
-                        </a:ext>
-                      </a:extLst>
-                    </a:blip>
-                    <a:srcRect l="16522" t="12155" r="16381" b="9448"/>
-                    <a:stretch/>
+                  <pic:blipFill>
+                    <a:blip r:embed="rId5"/>
+                    <a:srcRect l="16526" t="12154" r="16378" b="9441"/>
+                    <a:stretch>
+                      <a:fillRect/>
+                    </a:stretch>
                   </pic:blipFill>
                   <pic:spPr bwMode="auto">
                     <a:xfrm>
                       <a:off x="0" y="0"/>
-                      <a:ext cx="5883282" cy="3661143"/>
+                      <a:ext cx="5845175" cy="3637280"/>
                     </a:xfrm>
                     <a:prstGeom prst="rect">
                       <a:avLst/>
                     </a:prstGeom>
-                    <a:noFill/>
-                    <a:ln>
-                      <a:noFill/>
-                    </a:ln>
-                    <a:extLst>
-                      <a:ext uri="{53640926-AAD7-44D8-BBD7-CCE9431645EC}">
-                        <a14:shadowObscured xmlns:a14="http://schemas.microsoft.com/office/drawing/2010/main"/>
-                      </a:ext>
-                    </a:extLst>
                   </pic:spPr>
                 </pic:pic>
               </a:graphicData>
@@ -313,22 +287,25 @@
           <w:ilvl w:val="0"/>
           <w:numId w:val="1"/>
         </w:numPr>
-      </w:pPr>
-      <w:r>
-        <w:lastRenderedPageBreak/>
+        <w:rPr/>
+      </w:pPr>
+      <w:r>
+        <w:rPr/>
         <w:t>Inventory.ini file which contains public IP of both the ec2 instances.</w:t>
       </w:r>
     </w:p>
     <w:p>
-      <w:r>
-        <w:rPr>
-          <w:noProof/>
-        </w:rPr>
+      <w:pPr>
+        <w:pStyle w:val="Normal"/>
+        <w:rPr/>
+      </w:pPr>
+      <w:r>
+        <w:rPr/>
         <w:drawing>
-          <wp:inline distT="0" distB="0" distL="0" distR="0" wp14:anchorId="4D8B2DD1" wp14:editId="6F697BD9">
-            <wp:extent cx="5908431" cy="3701315"/>
+          <wp:inline distT="0" distB="0" distL="0" distR="0">
+            <wp:extent cx="5908040" cy="3701415"/>
             <wp:effectExtent l="0" t="0" r="0" b="0"/>
-            <wp:docPr id="5" name="Picture 5"/>
+            <wp:docPr id="5" name="Picture 5" descr=""/>
             <wp:cNvGraphicFramePr>
               <a:graphicFrameLocks xmlns:a="http://schemas.openxmlformats.org/drawingml/2006/main" noChangeAspect="1"/>
             </wp:cNvGraphicFramePr>
@@ -336,39 +313,26 @@
               <a:graphicData uri="http://schemas.openxmlformats.org/drawingml/2006/picture">
                 <pic:pic xmlns:pic="http://schemas.openxmlformats.org/drawingml/2006/picture">
                   <pic:nvPicPr>
-                    <pic:cNvPr id="0" name="Picture 5"/>
+                    <pic:cNvPr id="5" name="Picture 5" descr=""/>
                     <pic:cNvPicPr>
                       <a:picLocks noChangeAspect="1" noChangeArrowheads="1"/>
                     </pic:cNvPicPr>
                   </pic:nvPicPr>
-                  <pic:blipFill rotWithShape="1">
-                    <a:blip r:embed="rId10">
-                      <a:extLst>
-                        <a:ext uri="{28A0092B-C50C-407E-A947-70E740481C1C}">
-                          <a14:useLocalDpi xmlns:a14="http://schemas.microsoft.com/office/drawing/2010/main" val="0"/>
-                        </a:ext>
-                      </a:extLst>
-                    </a:blip>
-                    <a:srcRect l="16521" t="12088" r="16388" b="8917"/>
-                    <a:stretch/>
+                  <pic:blipFill>
+                    <a:blip r:embed="rId6"/>
+                    <a:srcRect l="16520" t="12088" r="16384" b="8912"/>
+                    <a:stretch>
+                      <a:fillRect/>
+                    </a:stretch>
                   </pic:blipFill>
                   <pic:spPr bwMode="auto">
                     <a:xfrm>
                       <a:off x="0" y="0"/>
-                      <a:ext cx="5948501" cy="3726417"/>
+                      <a:ext cx="5908040" cy="3701415"/>
                     </a:xfrm>
                     <a:prstGeom prst="rect">
                       <a:avLst/>
                     </a:prstGeom>
-                    <a:noFill/>
-                    <a:ln>
-                      <a:noFill/>
-                    </a:ln>
-                    <a:extLst>
-                      <a:ext uri="{53640926-AAD7-44D8-BBD7-CCE9431645EC}">
-                        <a14:shadowObscured xmlns:a14="http://schemas.microsoft.com/office/drawing/2010/main"/>
-                      </a:ext>
-                    </a:extLst>
                   </pic:spPr>
                 </pic:pic>
               </a:graphicData>
@@ -384,21 +348,25 @@
           <w:ilvl w:val="0"/>
           <w:numId w:val="1"/>
         </w:numPr>
-      </w:pPr>
-      <w:r>
+        <w:rPr/>
+      </w:pPr>
+      <w:r>
+        <w:rPr/>
         <w:t>Command to check if server is up and running.</w:t>
       </w:r>
     </w:p>
     <w:p>
-      <w:r>
-        <w:rPr>
-          <w:noProof/>
-        </w:rPr>
+      <w:pPr>
+        <w:pStyle w:val="Normal"/>
+        <w:rPr/>
+      </w:pPr>
+      <w:r>
+        <w:rPr/>
         <w:drawing>
-          <wp:inline distT="0" distB="0" distL="0" distR="0" wp14:anchorId="544C4C35" wp14:editId="0E1463E0">
-            <wp:extent cx="5908431" cy="3718237"/>
+          <wp:inline distT="0" distB="0" distL="0" distR="0">
+            <wp:extent cx="5908040" cy="3717925"/>
             <wp:effectExtent l="0" t="0" r="0" b="0"/>
-            <wp:docPr id="10" name="Picture 10"/>
+            <wp:docPr id="6" name="Picture 10" descr=""/>
             <wp:cNvGraphicFramePr>
               <a:graphicFrameLocks xmlns:a="http://schemas.openxmlformats.org/drawingml/2006/main" noChangeAspect="1"/>
             </wp:cNvGraphicFramePr>
@@ -406,39 +374,26 @@
               <a:graphicData uri="http://schemas.openxmlformats.org/drawingml/2006/picture">
                 <pic:pic xmlns:pic="http://schemas.openxmlformats.org/drawingml/2006/picture">
                   <pic:nvPicPr>
-                    <pic:cNvPr id="0" name="Picture 10"/>
+                    <pic:cNvPr id="6" name="Picture 10" descr=""/>
                     <pic:cNvPicPr>
                       <a:picLocks noChangeAspect="1" noChangeArrowheads="1"/>
                     </pic:cNvPicPr>
                   </pic:nvPicPr>
-                  <pic:blipFill rotWithShape="1">
-                    <a:blip r:embed="rId11">
-                      <a:extLst>
-                        <a:ext uri="{28A0092B-C50C-407E-A947-70E740481C1C}">
-                          <a14:useLocalDpi xmlns:a14="http://schemas.microsoft.com/office/drawing/2010/main" val="0"/>
-                        </a:ext>
-                      </a:extLst>
-                    </a:blip>
-                    <a:srcRect l="16282" t="11817" r="16253" b="8297"/>
-                    <a:stretch/>
+                  <pic:blipFill>
+                    <a:blip r:embed="rId7"/>
+                    <a:srcRect l="16281" t="11811" r="16254" b="8293"/>
+                    <a:stretch>
+                      <a:fillRect/>
+                    </a:stretch>
                   </pic:blipFill>
                   <pic:spPr bwMode="auto">
                     <a:xfrm>
                       <a:off x="0" y="0"/>
-                      <a:ext cx="5956264" cy="3748339"/>
+                      <a:ext cx="5908040" cy="3717925"/>
                     </a:xfrm>
                     <a:prstGeom prst="rect">
                       <a:avLst/>
                     </a:prstGeom>
-                    <a:noFill/>
-                    <a:ln>
-                      <a:noFill/>
-                    </a:ln>
-                    <a:extLst>
-                      <a:ext uri="{53640926-AAD7-44D8-BBD7-CCE9431645EC}">
-                        <a14:shadowObscured xmlns:a14="http://schemas.microsoft.com/office/drawing/2010/main"/>
-                      </a:ext>
-                    </a:extLst>
                   </pic:spPr>
                 </pic:pic>
               </a:graphicData>
@@ -454,22 +409,25 @@
           <w:ilvl w:val="0"/>
           <w:numId w:val="1"/>
         </w:numPr>
-      </w:pPr>
-      <w:r>
-        <w:lastRenderedPageBreak/>
+        <w:rPr/>
+      </w:pPr>
+      <w:r>
+        <w:rPr/>
         <w:t>Servers on Ec2 instance.</w:t>
       </w:r>
     </w:p>
     <w:p>
-      <w:r>
-        <w:rPr>
-          <w:noProof/>
-        </w:rPr>
+      <w:pPr>
+        <w:pStyle w:val="Normal"/>
+        <w:rPr/>
+      </w:pPr>
+      <w:r>
+        <w:rPr/>
         <w:drawing>
-          <wp:inline distT="0" distB="0" distL="0" distR="0" wp14:anchorId="1814865A" wp14:editId="6672F46C">
-            <wp:extent cx="5523572" cy="1055077"/>
-            <wp:effectExtent l="0" t="0" r="1270" b="0"/>
-            <wp:docPr id="12" name="Picture 12"/>
+          <wp:inline distT="0" distB="0" distL="0" distR="0">
+            <wp:extent cx="5523230" cy="1055370"/>
+            <wp:effectExtent l="0" t="0" r="0" b="0"/>
+            <wp:docPr id="7" name="Picture 12" descr=""/>
             <wp:cNvGraphicFramePr>
               <a:graphicFrameLocks xmlns:a="http://schemas.openxmlformats.org/drawingml/2006/main" noChangeAspect="1"/>
             </wp:cNvGraphicFramePr>
@@ -477,20 +435,13 @@
               <a:graphicData uri="http://schemas.openxmlformats.org/drawingml/2006/picture">
                 <pic:pic xmlns:pic="http://schemas.openxmlformats.org/drawingml/2006/picture">
                   <pic:nvPicPr>
-                    <pic:cNvPr id="0" name="Picture 12"/>
+                    <pic:cNvPr id="7" name="Picture 12" descr=""/>
                     <pic:cNvPicPr>
                       <a:picLocks noChangeAspect="1" noChangeArrowheads="1"/>
                     </pic:cNvPicPr>
                   </pic:nvPicPr>
                   <pic:blipFill>
-                    <a:blip r:embed="rId12">
-                      <a:extLst>
-                        <a:ext uri="{28A0092B-C50C-407E-A947-70E740481C1C}">
-                          <a14:useLocalDpi xmlns:a14="http://schemas.microsoft.com/office/drawing/2010/main" val="0"/>
-                        </a:ext>
-                      </a:extLst>
-                    </a:blip>
-                    <a:srcRect/>
+                    <a:blip r:embed="rId8"/>
                     <a:stretch>
                       <a:fillRect/>
                     </a:stretch>
@@ -498,15 +449,11 @@
                   <pic:spPr bwMode="auto">
                     <a:xfrm>
                       <a:off x="0" y="0"/>
-                      <a:ext cx="5677145" cy="1084412"/>
+                      <a:ext cx="5523230" cy="1055370"/>
                     </a:xfrm>
                     <a:prstGeom prst="rect">
                       <a:avLst/>
                     </a:prstGeom>
-                    <a:noFill/>
-                    <a:ln>
-                      <a:noFill/>
-                    </a:ln>
                   </pic:spPr>
                 </pic:pic>
               </a:graphicData>
@@ -515,7 +462,15 @@
         </w:drawing>
       </w:r>
     </w:p>
-    <w:p/>
+    <w:p>
+      <w:pPr>
+        <w:pStyle w:val="Normal"/>
+        <w:rPr/>
+      </w:pPr>
+      <w:r>
+        <w:rPr/>
+      </w:r>
+    </w:p>
     <w:p>
       <w:pPr>
         <w:pStyle w:val="ListParagraph"/>
@@ -523,21 +478,25 @@
           <w:ilvl w:val="0"/>
           <w:numId w:val="1"/>
         </w:numPr>
-      </w:pPr>
-      <w:r>
+        <w:rPr/>
+      </w:pPr>
+      <w:r>
+        <w:rPr/>
         <w:t xml:space="preserve">Deployment script </w:t>
       </w:r>
     </w:p>
     <w:p>
-      <w:r>
-        <w:rPr>
-          <w:noProof/>
-        </w:rPr>
+      <w:pPr>
+        <w:pStyle w:val="Normal"/>
+        <w:rPr/>
+      </w:pPr>
+      <w:r>
+        <w:rPr/>
         <w:drawing>
-          <wp:inline distT="0" distB="0" distL="0" distR="0" wp14:anchorId="15CAFEAF" wp14:editId="27994137">
-            <wp:extent cx="5753686" cy="3654627"/>
-            <wp:effectExtent l="0" t="0" r="0" b="3175"/>
-            <wp:docPr id="15" name="Picture 15"/>
+          <wp:inline distT="0" distB="0" distL="0" distR="0">
+            <wp:extent cx="5753735" cy="3654425"/>
+            <wp:effectExtent l="0" t="0" r="0" b="0"/>
+            <wp:docPr id="8" name="Picture 15" descr=""/>
             <wp:cNvGraphicFramePr>
               <a:graphicFrameLocks xmlns:a="http://schemas.openxmlformats.org/drawingml/2006/main" noChangeAspect="1"/>
             </wp:cNvGraphicFramePr>
@@ -545,39 +504,26 @@
               <a:graphicData uri="http://schemas.openxmlformats.org/drawingml/2006/picture">
                 <pic:pic xmlns:pic="http://schemas.openxmlformats.org/drawingml/2006/picture">
                   <pic:nvPicPr>
-                    <pic:cNvPr id="0" name="Picture 15"/>
+                    <pic:cNvPr id="8" name="Picture 15" descr=""/>
                     <pic:cNvPicPr>
                       <a:picLocks noChangeAspect="1" noChangeArrowheads="1"/>
                     </pic:cNvPicPr>
                   </pic:nvPicPr>
-                  <pic:blipFill rotWithShape="1">
-                    <a:blip r:embed="rId13">
-                      <a:extLst>
-                        <a:ext uri="{28A0092B-C50C-407E-A947-70E740481C1C}">
-                          <a14:useLocalDpi xmlns:a14="http://schemas.microsoft.com/office/drawing/2010/main" val="0"/>
-                        </a:ext>
-                      </a:extLst>
-                    </a:blip>
-                    <a:srcRect l="16307" t="11496" r="16497" b="8453"/>
-                    <a:stretch/>
+                  <pic:blipFill>
+                    <a:blip r:embed="rId9"/>
+                    <a:srcRect l="16307" t="11493" r="16493" b="8457"/>
+                    <a:stretch>
+                      <a:fillRect/>
+                    </a:stretch>
                   </pic:blipFill>
                   <pic:spPr bwMode="auto">
                     <a:xfrm>
                       <a:off x="0" y="0"/>
-                      <a:ext cx="5798515" cy="3683101"/>
+                      <a:ext cx="5753735" cy="3654425"/>
                     </a:xfrm>
                     <a:prstGeom prst="rect">
                       <a:avLst/>
                     </a:prstGeom>
-                    <a:noFill/>
-                    <a:ln>
-                      <a:noFill/>
-                    </a:ln>
-                    <a:extLst>
-                      <a:ext uri="{53640926-AAD7-44D8-BBD7-CCE9431645EC}">
-                        <a14:shadowObscured xmlns:a14="http://schemas.microsoft.com/office/drawing/2010/main"/>
-                      </a:ext>
-                    </a:extLst>
                   </pic:spPr>
                 </pic:pic>
               </a:graphicData>
@@ -586,14 +532,78 @@
         </w:drawing>
       </w:r>
     </w:p>
-    <w:p/>
-    <w:p/>
-    <w:p/>
-    <w:p/>
-    <w:p/>
-    <w:p/>
-    <w:p/>
-    <w:p/>
+    <w:p>
+      <w:pPr>
+        <w:pStyle w:val="Normal"/>
+        <w:rPr/>
+      </w:pPr>
+      <w:r>
+        <w:rPr/>
+      </w:r>
+    </w:p>
+    <w:p>
+      <w:pPr>
+        <w:pStyle w:val="Normal"/>
+        <w:rPr/>
+      </w:pPr>
+      <w:r>
+        <w:rPr/>
+      </w:r>
+    </w:p>
+    <w:p>
+      <w:pPr>
+        <w:pStyle w:val="Normal"/>
+        <w:rPr/>
+      </w:pPr>
+      <w:r>
+        <w:rPr/>
+      </w:r>
+    </w:p>
+    <w:p>
+      <w:pPr>
+        <w:pStyle w:val="Normal"/>
+        <w:rPr/>
+      </w:pPr>
+      <w:r>
+        <w:rPr/>
+      </w:r>
+    </w:p>
+    <w:p>
+      <w:pPr>
+        <w:pStyle w:val="Normal"/>
+        <w:rPr/>
+      </w:pPr>
+      <w:r>
+        <w:rPr/>
+      </w:r>
+    </w:p>
+    <w:p>
+      <w:pPr>
+        <w:pStyle w:val="Normal"/>
+        <w:rPr/>
+      </w:pPr>
+      <w:r>
+        <w:rPr/>
+      </w:r>
+    </w:p>
+    <w:p>
+      <w:pPr>
+        <w:pStyle w:val="Normal"/>
+        <w:rPr/>
+      </w:pPr>
+      <w:r>
+        <w:rPr/>
+      </w:r>
+    </w:p>
+    <w:p>
+      <w:pPr>
+        <w:pStyle w:val="Normal"/>
+        <w:rPr/>
+      </w:pPr>
+      <w:r>
+        <w:rPr/>
+      </w:r>
+    </w:p>
     <w:p>
       <w:pPr>
         <w:pStyle w:val="ListParagraph"/>
@@ -601,22 +611,25 @@
           <w:ilvl w:val="0"/>
           <w:numId w:val="1"/>
         </w:numPr>
-      </w:pPr>
-      <w:r>
-        <w:lastRenderedPageBreak/>
+        <w:rPr/>
+      </w:pPr>
+      <w:r>
+        <w:rPr/>
         <w:t>Command to deploy the webpage on to the servers using playbook.</w:t>
       </w:r>
     </w:p>
     <w:p>
-      <w:r>
-        <w:rPr>
-          <w:noProof/>
-        </w:rPr>
+      <w:pPr>
+        <w:pStyle w:val="Normal"/>
+        <w:rPr/>
+      </w:pPr>
+      <w:r>
+        <w:rPr/>
         <w:drawing>
-          <wp:inline distT="0" distB="0" distL="0" distR="0" wp14:anchorId="6FB205E3" wp14:editId="1B98B96C">
-            <wp:extent cx="5577840" cy="3509464"/>
-            <wp:effectExtent l="0" t="0" r="3810" b="0"/>
-            <wp:docPr id="4" name="Picture 4"/>
+          <wp:inline distT="0" distB="0" distL="0" distR="0">
+            <wp:extent cx="5577840" cy="3509645"/>
+            <wp:effectExtent l="0" t="0" r="0" b="0"/>
+            <wp:docPr id="9" name="Picture 4" descr=""/>
             <wp:cNvGraphicFramePr>
               <a:graphicFrameLocks xmlns:a="http://schemas.openxmlformats.org/drawingml/2006/main" noChangeAspect="1"/>
             </wp:cNvGraphicFramePr>
@@ -624,39 +637,26 @@
               <a:graphicData uri="http://schemas.openxmlformats.org/drawingml/2006/picture">
                 <pic:pic xmlns:pic="http://schemas.openxmlformats.org/drawingml/2006/picture">
                   <pic:nvPicPr>
-                    <pic:cNvPr id="0" name="Picture 4"/>
+                    <pic:cNvPr id="9" name="Picture 4" descr=""/>
                     <pic:cNvPicPr>
                       <a:picLocks noChangeAspect="1" noChangeArrowheads="1"/>
                     </pic:cNvPicPr>
                   </pic:nvPicPr>
-                  <pic:blipFill rotWithShape="1">
-                    <a:blip r:embed="rId14">
-                      <a:extLst>
-                        <a:ext uri="{28A0092B-C50C-407E-A947-70E740481C1C}">
-                          <a14:useLocalDpi xmlns:a14="http://schemas.microsoft.com/office/drawing/2010/main" val="0"/>
-                        </a:ext>
-                      </a:extLst>
-                    </a:blip>
-                    <a:srcRect l="16689" t="12017" r="16454" b="9003"/>
-                    <a:stretch/>
+                  <pic:blipFill>
+                    <a:blip r:embed="rId10"/>
+                    <a:srcRect l="16688" t="12015" r="16452" b="9003"/>
+                    <a:stretch>
+                      <a:fillRect/>
+                    </a:stretch>
                   </pic:blipFill>
                   <pic:spPr bwMode="auto">
                     <a:xfrm>
                       <a:off x="0" y="0"/>
-                      <a:ext cx="5612979" cy="3531573"/>
+                      <a:ext cx="5577840" cy="3509645"/>
                     </a:xfrm>
                     <a:prstGeom prst="rect">
                       <a:avLst/>
                     </a:prstGeom>
-                    <a:noFill/>
-                    <a:ln>
-                      <a:noFill/>
-                    </a:ln>
-                    <a:extLst>
-                      <a:ext uri="{53640926-AAD7-44D8-BBD7-CCE9431645EC}">
-                        <a14:shadowObscured xmlns:a14="http://schemas.microsoft.com/office/drawing/2010/main"/>
-                      </a:ext>
-                    </a:extLst>
                   </pic:spPr>
                 </pic:pic>
               </a:graphicData>
@@ -672,21 +672,25 @@
           <w:ilvl w:val="0"/>
           <w:numId w:val="1"/>
         </w:numPr>
-      </w:pPr>
-      <w:r>
+        <w:rPr/>
+      </w:pPr>
+      <w:r>
+        <w:rPr/>
         <w:t>Output of ec2 instance 1</w:t>
       </w:r>
     </w:p>
     <w:p>
-      <w:r>
-        <w:rPr>
-          <w:noProof/>
-        </w:rPr>
+      <w:pPr>
+        <w:pStyle w:val="Normal"/>
+        <w:rPr/>
+      </w:pPr>
+      <w:r>
+        <w:rPr/>
         <w:drawing>
-          <wp:inline distT="0" distB="0" distL="0" distR="0" wp14:anchorId="4E1852EE" wp14:editId="16325E1D">
-            <wp:extent cx="5591761" cy="2998117"/>
-            <wp:effectExtent l="0" t="0" r="9525" b="0"/>
-            <wp:docPr id="6" name="Picture 6"/>
+          <wp:inline distT="0" distB="0" distL="0" distR="0">
+            <wp:extent cx="5591810" cy="2997835"/>
+            <wp:effectExtent l="0" t="0" r="0" b="0"/>
+            <wp:docPr id="10" name="Picture 6" descr=""/>
             <wp:cNvGraphicFramePr>
               <a:graphicFrameLocks xmlns:a="http://schemas.openxmlformats.org/drawingml/2006/main" noChangeAspect="1"/>
             </wp:cNvGraphicFramePr>
@@ -694,20 +698,13 @@
               <a:graphicData uri="http://schemas.openxmlformats.org/drawingml/2006/picture">
                 <pic:pic xmlns:pic="http://schemas.openxmlformats.org/drawingml/2006/picture">
                   <pic:nvPicPr>
-                    <pic:cNvPr id="0" name="Picture 6"/>
+                    <pic:cNvPr id="10" name="Picture 6" descr=""/>
                     <pic:cNvPicPr>
                       <a:picLocks noChangeAspect="1" noChangeArrowheads="1"/>
                     </pic:cNvPicPr>
                   </pic:nvPicPr>
                   <pic:blipFill>
-                    <a:blip r:embed="rId15">
-                      <a:extLst>
-                        <a:ext uri="{28A0092B-C50C-407E-A947-70E740481C1C}">
-                          <a14:useLocalDpi xmlns:a14="http://schemas.microsoft.com/office/drawing/2010/main" val="0"/>
-                        </a:ext>
-                      </a:extLst>
-                    </a:blip>
-                    <a:srcRect/>
+                    <a:blip r:embed="rId11"/>
                     <a:stretch>
                       <a:fillRect/>
                     </a:stretch>
@@ -715,15 +712,11 @@
                   <pic:spPr bwMode="auto">
                     <a:xfrm>
                       <a:off x="0" y="0"/>
-                      <a:ext cx="5622984" cy="3014858"/>
+                      <a:ext cx="5591810" cy="2997835"/>
                     </a:xfrm>
                     <a:prstGeom prst="rect">
                       <a:avLst/>
                     </a:prstGeom>
-                    <a:noFill/>
-                    <a:ln>
-                      <a:noFill/>
-                    </a:ln>
                   </pic:spPr>
                 </pic:pic>
               </a:graphicData>
@@ -732,9 +725,33 @@
         </w:drawing>
       </w:r>
     </w:p>
-    <w:p/>
-    <w:p/>
-    <w:p/>
+    <w:p>
+      <w:pPr>
+        <w:pStyle w:val="Normal"/>
+        <w:rPr/>
+      </w:pPr>
+      <w:r>
+        <w:rPr/>
+      </w:r>
+    </w:p>
+    <w:p>
+      <w:pPr>
+        <w:pStyle w:val="Normal"/>
+        <w:rPr/>
+      </w:pPr>
+      <w:r>
+        <w:rPr/>
+      </w:r>
+    </w:p>
+    <w:p>
+      <w:pPr>
+        <w:pStyle w:val="Normal"/>
+        <w:rPr/>
+      </w:pPr>
+      <w:r>
+        <w:rPr/>
+      </w:r>
+    </w:p>
     <w:p>
       <w:pPr>
         <w:pStyle w:val="ListParagraph"/>
@@ -742,22 +759,25 @@
           <w:ilvl w:val="0"/>
           <w:numId w:val="1"/>
         </w:numPr>
-      </w:pPr>
-      <w:r>
-        <w:lastRenderedPageBreak/>
+        <w:rPr/>
+      </w:pPr>
+      <w:r>
+        <w:rPr/>
         <w:t>Output of ec2 instance 2</w:t>
       </w:r>
     </w:p>
     <w:p>
-      <w:r>
-        <w:rPr>
-          <w:noProof/>
-        </w:rPr>
+      <w:pPr>
+        <w:pStyle w:val="Normal"/>
+        <w:rPr/>
+      </w:pPr>
+      <w:r>
+        <w:rPr/>
         <w:drawing>
-          <wp:inline distT="0" distB="0" distL="0" distR="0" wp14:anchorId="66550B16" wp14:editId="67973F21">
-            <wp:extent cx="5619945" cy="3045502"/>
-            <wp:effectExtent l="0" t="0" r="0" b="2540"/>
-            <wp:docPr id="7" name="Picture 7"/>
+          <wp:inline distT="0" distB="0" distL="0" distR="0">
+            <wp:extent cx="5619750" cy="3045460"/>
+            <wp:effectExtent l="0" t="0" r="0" b="0"/>
+            <wp:docPr id="11" name="Picture 7" descr=""/>
             <wp:cNvGraphicFramePr>
               <a:graphicFrameLocks xmlns:a="http://schemas.openxmlformats.org/drawingml/2006/main" noChangeAspect="1"/>
             </wp:cNvGraphicFramePr>
@@ -765,20 +785,13 @@
               <a:graphicData uri="http://schemas.openxmlformats.org/drawingml/2006/picture">
                 <pic:pic xmlns:pic="http://schemas.openxmlformats.org/drawingml/2006/picture">
                   <pic:nvPicPr>
-                    <pic:cNvPr id="0" name="Picture 7"/>
+                    <pic:cNvPr id="11" name="Picture 7" descr=""/>
                     <pic:cNvPicPr>
                       <a:picLocks noChangeAspect="1" noChangeArrowheads="1"/>
                     </pic:cNvPicPr>
                   </pic:nvPicPr>
                   <pic:blipFill>
-                    <a:blip r:embed="rId16">
-                      <a:extLst>
-                        <a:ext uri="{28A0092B-C50C-407E-A947-70E740481C1C}">
-                          <a14:useLocalDpi xmlns:a14="http://schemas.microsoft.com/office/drawing/2010/main" val="0"/>
-                        </a:ext>
-                      </a:extLst>
-                    </a:blip>
-                    <a:srcRect/>
+                    <a:blip r:embed="rId12"/>
                     <a:stretch>
                       <a:fillRect/>
                     </a:stretch>
@@ -786,15 +799,11 @@
                   <pic:spPr bwMode="auto">
                     <a:xfrm>
                       <a:off x="0" y="0"/>
-                      <a:ext cx="5635003" cy="3053662"/>
+                      <a:ext cx="5619750" cy="3045460"/>
                     </a:xfrm>
                     <a:prstGeom prst="rect">
                       <a:avLst/>
                     </a:prstGeom>
-                    <a:noFill/>
-                    <a:ln>
-                      <a:noFill/>
-                    </a:ln>
                   </pic:spPr>
                 </pic:pic>
               </a:graphicData>
@@ -810,21 +819,25 @@
           <w:ilvl w:val="0"/>
           <w:numId w:val="1"/>
         </w:numPr>
-      </w:pPr>
-      <w:r>
+        <w:rPr/>
+      </w:pPr>
+      <w:r>
+        <w:rPr/>
         <w:t>Un-deployment Script</w:t>
       </w:r>
     </w:p>
     <w:p>
-      <w:r>
-        <w:rPr>
-          <w:noProof/>
-        </w:rPr>
+      <w:pPr>
+        <w:pStyle w:val="Normal"/>
+        <w:rPr/>
+      </w:pPr>
+      <w:r>
+        <w:rPr/>
         <w:drawing>
-          <wp:inline distT="0" distB="0" distL="0" distR="0" wp14:anchorId="23176AF6" wp14:editId="546F2F64">
-            <wp:extent cx="5804363" cy="3636498"/>
-            <wp:effectExtent l="0" t="0" r="6350" b="2540"/>
-            <wp:docPr id="14" name="Picture 14"/>
+          <wp:inline distT="0" distB="0" distL="0" distR="0">
+            <wp:extent cx="5804535" cy="3636645"/>
+            <wp:effectExtent l="0" t="0" r="0" b="0"/>
+            <wp:docPr id="12" name="Picture 14" descr=""/>
             <wp:cNvGraphicFramePr>
               <a:graphicFrameLocks xmlns:a="http://schemas.openxmlformats.org/drawingml/2006/main" noChangeAspect="1"/>
             </wp:cNvGraphicFramePr>
@@ -832,39 +845,26 @@
               <a:graphicData uri="http://schemas.openxmlformats.org/drawingml/2006/picture">
                 <pic:pic xmlns:pic="http://schemas.openxmlformats.org/drawingml/2006/picture">
                   <pic:nvPicPr>
-                    <pic:cNvPr id="0" name="Picture 14"/>
+                    <pic:cNvPr id="12" name="Picture 14" descr=""/>
                     <pic:cNvPicPr>
                       <a:picLocks noChangeAspect="1" noChangeArrowheads="1"/>
                     </pic:cNvPicPr>
                   </pic:nvPicPr>
-                  <pic:blipFill rotWithShape="1">
-                    <a:blip r:embed="rId17">
-                      <a:extLst>
-                        <a:ext uri="{28A0092B-C50C-407E-A947-70E740481C1C}">
-                          <a14:useLocalDpi xmlns:a14="http://schemas.microsoft.com/office/drawing/2010/main" val="0"/>
-                        </a:ext>
-                      </a:extLst>
-                    </a:blip>
-                    <a:srcRect l="16542" t="12202" r="16255" b="8492"/>
-                    <a:stretch/>
+                  <pic:blipFill>
+                    <a:blip r:embed="rId13"/>
+                    <a:srcRect l="16541" t="12201" r="16254" b="8490"/>
+                    <a:stretch>
+                      <a:fillRect/>
+                    </a:stretch>
                   </pic:blipFill>
                   <pic:spPr bwMode="auto">
                     <a:xfrm>
                       <a:off x="0" y="0"/>
-                      <a:ext cx="5871597" cy="3678621"/>
+                      <a:ext cx="5804535" cy="3636645"/>
                     </a:xfrm>
                     <a:prstGeom prst="rect">
                       <a:avLst/>
                     </a:prstGeom>
-                    <a:noFill/>
-                    <a:ln>
-                      <a:noFill/>
-                    </a:ln>
-                    <a:extLst>
-                      <a:ext uri="{53640926-AAD7-44D8-BBD7-CCE9431645EC}">
-                        <a14:shadowObscured xmlns:a14="http://schemas.microsoft.com/office/drawing/2010/main"/>
-                      </a:ext>
-                    </a:extLst>
                   </pic:spPr>
                 </pic:pic>
               </a:graphicData>
@@ -873,8 +873,24 @@
         </w:drawing>
       </w:r>
     </w:p>
-    <w:p/>
-    <w:p/>
+    <w:p>
+      <w:pPr>
+        <w:pStyle w:val="Normal"/>
+        <w:rPr/>
+      </w:pPr>
+      <w:r>
+        <w:rPr/>
+      </w:r>
+    </w:p>
+    <w:p>
+      <w:pPr>
+        <w:pStyle w:val="Normal"/>
+        <w:rPr/>
+      </w:pPr>
+      <w:r>
+        <w:rPr/>
+      </w:r>
+    </w:p>
     <w:p>
       <w:pPr>
         <w:pStyle w:val="ListParagraph"/>
@@ -882,30 +898,25 @@
           <w:ilvl w:val="0"/>
           <w:numId w:val="1"/>
         </w:numPr>
-      </w:pPr>
-      <w:r>
-        <w:lastRenderedPageBreak/>
-        <w:t xml:space="preserve">Command to </w:t>
-      </w:r>
-      <w:proofErr w:type="spellStart"/>
-      <w:r>
-        <w:t>undeploy</w:t>
-      </w:r>
-      <w:proofErr w:type="spellEnd"/>
-      <w:r>
-        <w:t xml:space="preserve"> the webpages from ec2 instances using playbook.</w:t>
-      </w:r>
-    </w:p>
-    <w:p>
-      <w:r>
-        <w:rPr>
-          <w:noProof/>
-        </w:rPr>
+        <w:rPr/>
+      </w:pPr>
+      <w:r>
+        <w:rPr/>
+        <w:t>Command to undeploy the webpages from ec2 instances using playbook.</w:t>
+      </w:r>
+    </w:p>
+    <w:p>
+      <w:pPr>
+        <w:pStyle w:val="Normal"/>
+        <w:rPr/>
+      </w:pPr>
+      <w:r>
+        <w:rPr/>
         <w:drawing>
-          <wp:inline distT="0" distB="0" distL="0" distR="0" wp14:anchorId="44D5CE0B" wp14:editId="594E4979">
-            <wp:extent cx="5943600" cy="3730235"/>
-            <wp:effectExtent l="0" t="0" r="0" b="3810"/>
-            <wp:docPr id="13" name="Picture 13"/>
+          <wp:inline distT="0" distB="0" distL="0" distR="0">
+            <wp:extent cx="5943600" cy="3730625"/>
+            <wp:effectExtent l="0" t="0" r="0" b="0"/>
+            <wp:docPr id="13" name="Picture 13" descr=""/>
             <wp:cNvGraphicFramePr>
               <a:graphicFrameLocks xmlns:a="http://schemas.openxmlformats.org/drawingml/2006/main" noChangeAspect="1"/>
             </wp:cNvGraphicFramePr>
@@ -913,39 +924,26 @@
               <a:graphicData uri="http://schemas.openxmlformats.org/drawingml/2006/picture">
                 <pic:pic xmlns:pic="http://schemas.openxmlformats.org/drawingml/2006/picture">
                   <pic:nvPicPr>
-                    <pic:cNvPr id="0" name="Picture 13"/>
+                    <pic:cNvPr id="13" name="Picture 13" descr=""/>
                     <pic:cNvPicPr>
                       <a:picLocks noChangeAspect="1" noChangeArrowheads="1"/>
                     </pic:cNvPicPr>
                   </pic:nvPicPr>
-                  <pic:blipFill rotWithShape="1">
-                    <a:blip r:embed="rId18">
-                      <a:extLst>
-                        <a:ext uri="{28A0092B-C50C-407E-A947-70E740481C1C}">
-                          <a14:useLocalDpi xmlns:a14="http://schemas.microsoft.com/office/drawing/2010/main" val="0"/>
-                        </a:ext>
-                      </a:extLst>
-                    </a:blip>
-                    <a:srcRect l="16506" t="11685" r="16259" b="9169"/>
-                    <a:stretch/>
+                  <pic:blipFill>
+                    <a:blip r:embed="rId14"/>
+                    <a:srcRect l="16505" t="11693" r="16260" b="9172"/>
+                    <a:stretch>
+                      <a:fillRect/>
+                    </a:stretch>
                   </pic:blipFill>
                   <pic:spPr bwMode="auto">
                     <a:xfrm>
                       <a:off x="0" y="0"/>
-                      <a:ext cx="5943600" cy="3730235"/>
+                      <a:ext cx="5943600" cy="3730625"/>
                     </a:xfrm>
                     <a:prstGeom prst="rect">
                       <a:avLst/>
                     </a:prstGeom>
-                    <a:noFill/>
-                    <a:ln>
-                      <a:noFill/>
-                    </a:ln>
-                    <a:extLst>
-                      <a:ext uri="{53640926-AAD7-44D8-BBD7-CCE9431645EC}">
-                        <a14:shadowObscured xmlns:a14="http://schemas.microsoft.com/office/drawing/2010/main"/>
-                      </a:ext>
-                    </a:extLst>
                   </pic:spPr>
                 </pic:pic>
               </a:graphicData>
@@ -961,29 +959,25 @@
           <w:ilvl w:val="0"/>
           <w:numId w:val="1"/>
         </w:numPr>
-      </w:pPr>
-      <w:r>
-        <w:t xml:space="preserve">Output after </w:t>
-      </w:r>
-      <w:proofErr w:type="spellStart"/>
-      <w:r>
-        <w:t>undeploying</w:t>
-      </w:r>
-      <w:proofErr w:type="spellEnd"/>
-      <w:r>
-        <w:t xml:space="preserve"> ec2 instance 1.</w:t>
-      </w:r>
-    </w:p>
-    <w:p>
-      <w:r>
-        <w:rPr>
-          <w:noProof/>
-        </w:rPr>
+        <w:rPr/>
+      </w:pPr>
+      <w:r>
+        <w:rPr/>
+        <w:t>Output after undeploying ec2 instance 1.</w:t>
+      </w:r>
+    </w:p>
+    <w:p>
+      <w:pPr>
+        <w:pStyle w:val="Normal"/>
+        <w:rPr/>
+      </w:pPr>
+      <w:r>
+        <w:rPr/>
         <w:drawing>
-          <wp:inline distT="0" distB="0" distL="0" distR="0" wp14:anchorId="50521E07" wp14:editId="7956C3E9">
-            <wp:extent cx="5817040" cy="3402498"/>
-            <wp:effectExtent l="0" t="0" r="0" b="7620"/>
-            <wp:docPr id="9" name="Picture 9"/>
+          <wp:inline distT="0" distB="0" distL="0" distR="0">
+            <wp:extent cx="5816600" cy="3402330"/>
+            <wp:effectExtent l="0" t="0" r="0" b="0"/>
+            <wp:docPr id="14" name="Picture 9" descr=""/>
             <wp:cNvGraphicFramePr>
               <a:graphicFrameLocks xmlns:a="http://schemas.openxmlformats.org/drawingml/2006/main" noChangeAspect="1"/>
             </wp:cNvGraphicFramePr>
@@ -991,20 +985,13 @@
               <a:graphicData uri="http://schemas.openxmlformats.org/drawingml/2006/picture">
                 <pic:pic xmlns:pic="http://schemas.openxmlformats.org/drawingml/2006/picture">
                   <pic:nvPicPr>
-                    <pic:cNvPr id="0" name="Picture 9"/>
+                    <pic:cNvPr id="14" name="Picture 9" descr=""/>
                     <pic:cNvPicPr>
                       <a:picLocks noChangeAspect="1" noChangeArrowheads="1"/>
                     </pic:cNvPicPr>
                   </pic:nvPicPr>
                   <pic:blipFill>
-                    <a:blip r:embed="rId19" cstate="print">
-                      <a:extLst>
-                        <a:ext uri="{28A0092B-C50C-407E-A947-70E740481C1C}">
-                          <a14:useLocalDpi xmlns:a14="http://schemas.microsoft.com/office/drawing/2010/main" val="0"/>
-                        </a:ext>
-                      </a:extLst>
-                    </a:blip>
-                    <a:srcRect/>
+                    <a:blip r:embed="rId15"/>
                     <a:stretch>
                       <a:fillRect/>
                     </a:stretch>
@@ -1012,15 +999,11 @@
                   <pic:spPr bwMode="auto">
                     <a:xfrm>
                       <a:off x="0" y="0"/>
-                      <a:ext cx="5825355" cy="3407361"/>
+                      <a:ext cx="5816600" cy="3402330"/>
                     </a:xfrm>
                     <a:prstGeom prst="rect">
                       <a:avLst/>
                     </a:prstGeom>
-                    <a:noFill/>
-                    <a:ln>
-                      <a:noFill/>
-                    </a:ln>
                   </pic:spPr>
                 </pic:pic>
               </a:graphicData>
@@ -1029,7 +1012,15 @@
         </w:drawing>
       </w:r>
     </w:p>
-    <w:p/>
+    <w:p>
+      <w:pPr>
+        <w:pStyle w:val="Normal"/>
+        <w:rPr/>
+      </w:pPr>
+      <w:r>
+        <w:rPr/>
+      </w:r>
+    </w:p>
     <w:p>
       <w:pPr>
         <w:pStyle w:val="ListParagraph"/>
@@ -1037,36 +1028,29 @@
           <w:ilvl w:val="0"/>
           <w:numId w:val="1"/>
         </w:numPr>
-      </w:pPr>
-      <w:r>
-        <w:lastRenderedPageBreak/>
-        <w:t xml:space="preserve">Output after </w:t>
-      </w:r>
-      <w:proofErr w:type="spellStart"/>
-      <w:r>
-        <w:t>undeploying</w:t>
-      </w:r>
-      <w:proofErr w:type="spellEnd"/>
-      <w:r>
-        <w:t xml:space="preserve"> ec2 instance </w:t>
-      </w:r>
-      <w:r>
-        <w:t>2</w:t>
-      </w:r>
-      <w:r>
-        <w:t>.</w:t>
-      </w:r>
-    </w:p>
-    <w:p>
-      <w:r>
-        <w:rPr>
-          <w:noProof/>
-        </w:rPr>
+        <w:rPr/>
+      </w:pPr>
+      <w:r>
+        <w:rPr/>
+        <w:t>Output after undeploying ec2 instance 2.</w:t>
+      </w:r>
+    </w:p>
+    <w:p>
+      <w:pPr>
+        <w:pStyle w:val="Normal"/>
+        <w:widowControl/>
+        <w:bidi w:val="0"/>
+        <w:spacing w:lineRule="auto" w:line="259" w:before="0" w:after="160"/>
+        <w:jc w:val="left"/>
+        <w:rPr/>
+      </w:pPr>
+      <w:r>
+        <w:rPr/>
         <w:drawing>
           <wp:inline distT="0" distB="0" distL="0" distR="0">
-            <wp:extent cx="5873164" cy="3344243"/>
-            <wp:effectExtent l="0" t="0" r="0" b="8890"/>
-            <wp:docPr id="8" name="Picture 8"/>
+            <wp:extent cx="5873115" cy="3344545"/>
+            <wp:effectExtent l="0" t="0" r="0" b="0"/>
+            <wp:docPr id="15" name="Picture 8" descr=""/>
             <wp:cNvGraphicFramePr>
               <a:graphicFrameLocks xmlns:a="http://schemas.openxmlformats.org/drawingml/2006/main" noChangeAspect="1"/>
             </wp:cNvGraphicFramePr>
@@ -1074,20 +1058,13 @@
               <a:graphicData uri="http://schemas.openxmlformats.org/drawingml/2006/picture">
                 <pic:pic xmlns:pic="http://schemas.openxmlformats.org/drawingml/2006/picture">
                   <pic:nvPicPr>
-                    <pic:cNvPr id="0" name="Picture 8"/>
+                    <pic:cNvPr id="15" name="Picture 8" descr=""/>
                     <pic:cNvPicPr>
                       <a:picLocks noChangeAspect="1" noChangeArrowheads="1"/>
                     </pic:cNvPicPr>
                   </pic:nvPicPr>
                   <pic:blipFill>
-                    <a:blip r:embed="rId20" cstate="print">
-                      <a:extLst>
-                        <a:ext uri="{28A0092B-C50C-407E-A947-70E740481C1C}">
-                          <a14:useLocalDpi xmlns:a14="http://schemas.microsoft.com/office/drawing/2010/main" val="0"/>
-                        </a:ext>
-                      </a:extLst>
-                    </a:blip>
-                    <a:srcRect/>
+                    <a:blip r:embed="rId16"/>
                     <a:stretch>
                       <a:fillRect/>
                     </a:stretch>
@@ -1095,15 +1072,11 @@
                   <pic:spPr bwMode="auto">
                     <a:xfrm>
                       <a:off x="0" y="0"/>
-                      <a:ext cx="5887626" cy="3352478"/>
+                      <a:ext cx="5873115" cy="3344545"/>
                     </a:xfrm>
                     <a:prstGeom prst="rect">
                       <a:avLst/>
                     </a:prstGeom>
-                    <a:noFill/>
-                    <a:ln>
-                      <a:noFill/>
-                    </a:ln>
                   </pic:spPr>
                 </pic:pic>
               </a:graphicData>
@@ -1113,142 +1086,316 @@
       </w:r>
     </w:p>
     <w:sectPr>
+      <w:headerReference w:type="default" r:id="rId17"/>
+      <w:type w:val="nextPage"/>
       <w:pgSz w:w="12240" w:h="15840"/>
-      <w:pgMar w:top="1440" w:right="1440" w:bottom="1440" w:left="1440" w:header="720" w:footer="720" w:gutter="0"/>
-      <w:cols w:space="720"/>
-      <w:docGrid w:linePitch="360"/>
+      <w:pgMar w:left="1440" w:right="1440" w:gutter="0" w:header="1440" w:top="2159" w:footer="0" w:bottom="1440"/>
+      <w:pgNumType w:fmt="decimal"/>
+      <w:formProt w:val="false"/>
+      <w:textDirection w:val="lrTb"/>
+      <w:docGrid w:type="default" w:linePitch="360" w:charSpace="4096"/>
     </w:sectPr>
   </w:body>
 </w:document>
 </file>
 
+<file path=word/header1.xml><?xml version="1.0" encoding="utf-8"?>
+<w:hdr xmlns:o="urn:schemas-microsoft-com:office:office" xmlns:r="http://schemas.openxmlformats.org/officeDocument/2006/relationships" xmlns:v="urn:schemas-microsoft-com:vml" xmlns:w="http://schemas.openxmlformats.org/wordprocessingml/2006/main" xmlns:w10="urn:schemas-microsoft-com:office:word" xmlns:wp="http://schemas.openxmlformats.org/drawingml/2006/wordprocessingDrawing" xmlns:wps="http://schemas.microsoft.com/office/word/2010/wordprocessingShape" xmlns:wpg="http://schemas.microsoft.com/office/word/2010/wordprocessingGroup" xmlns:mc="http://schemas.openxmlformats.org/markup-compatibility/2006" xmlns:wp14="http://schemas.microsoft.com/office/word/2010/wordprocessingDrawing" xmlns:w14="http://schemas.microsoft.com/office/word/2010/wordml" xmlns:w15="http://schemas.microsoft.com/office/word/2012/wordml" mc:Ignorable="w14 wp14 w15">
+  <w:p>
+    <w:pPr>
+      <w:pStyle w:val="Header"/>
+      <w:widowControl/>
+      <w:suppressLineNumbers/>
+      <w:bidi w:val="0"/>
+      <w:spacing w:lineRule="auto" w:line="259" w:before="0" w:after="160"/>
+      <w:ind w:left="-540" w:right="-540" w:hanging="0"/>
+      <w:jc w:val="left"/>
+      <w:rPr/>
+    </w:pPr>
+    <w:r>
+      <w:rPr/>
+      <w:t>Team: SHARKS</w:t>
+      <w:tab/>
+      <w:tab/>
+      <w:t>Team Leader: M MOHANA SATYANARAYANA</w:t>
+    </w:r>
+  </w:p>
+</w:hdr>
+</file>
+
 <file path=word/numbering.xml><?xml version="1.0" encoding="utf-8"?>
-<w:numbering xmlns:wpc="http://schemas.microsoft.com/office/word/2010/wordprocessingCanvas" xmlns:cx="http://schemas.microsoft.com/office/drawing/2014/chartex" xmlns:cx1="http://schemas.microsoft.com/office/drawing/2015/9/8/chartex" xmlns:cx2="http://schemas.microsoft.com/office/drawing/2015/10/21/chartex" xmlns:cx3="http://schemas.microsoft.com/office/drawing/2016/5/9/chartex" xmlns:cx4="http://schemas.microsoft.com/office/drawing/2016/5/10/chartex" xmlns:cx5="http://schemas.microsoft.com/office/drawing/2016/5/11/chartex" xmlns:cx6="http://schemas.microsoft.com/office/drawing/2016/5/12/chartex" xmlns:cx7="http://schemas.microsoft.com/office/drawing/2016/5/13/chartex" xmlns:cx8="http://schemas.microsoft.com/office/drawing/2016/5/14/chartex" xmlns:mc="http://schemas.openxmlformats.org/markup-compatibility/2006" xmlns:aink="http://schemas.microsoft.com/office/drawing/2016/ink" xmlns:am3d="http://schemas.microsoft.com/office/drawing/2017/model3d" xmlns:o="urn:schemas-microsoft-com:office:office" xmlns:r="http://schemas.openxmlformats.org/officeDocument/2006/relationships" xmlns:m="http://schemas.openxmlformats.org/officeDocument/2006/math" xmlns:v="urn:schemas-microsoft-com:vml" xmlns:wp14="http://schemas.microsoft.com/office/word/2010/wordprocessingDrawing" xmlns:wp="http://schemas.openxmlformats.org/drawingml/2006/wordprocessingDrawing" xmlns:w10="urn:schemas-microsoft-com:office:word" xmlns:w="http://schemas.openxmlformats.org/wordprocessingml/2006/main" xmlns:w14="http://schemas.microsoft.com/office/word/2010/wordml" xmlns:w15="http://schemas.microsoft.com/office/word/2012/wordml" xmlns:w16cid="http://schemas.microsoft.com/office/word/2016/wordml/cid" xmlns:w16se="http://schemas.microsoft.com/office/word/2015/wordml/symex" xmlns:wpg="http://schemas.microsoft.com/office/word/2010/wordprocessingGroup" xmlns:wpi="http://schemas.microsoft.com/office/word/2010/wordprocessingInk" xmlns:wne="http://schemas.microsoft.com/office/word/2006/wordml" xmlns:wps="http://schemas.microsoft.com/office/word/2010/wordprocessingShape" mc:Ignorable="w14 w15 w16se w16cid wp14">
-  <w:abstractNum w:abstractNumId="0" w15:restartNumberingAfterBreak="0">
-    <w:nsid w:val="46C707CF"/>
-    <w:multiLevelType w:val="hybridMultilevel"/>
-    <w:tmpl w:val="214CD3CE"/>
-    <w:lvl w:ilvl="0" w:tplc="04090001">
+<w:numbering xmlns:w="http://schemas.openxmlformats.org/wordprocessingml/2006/main" xmlns:o="urn:schemas-microsoft-com:office:office" xmlns:r="http://schemas.openxmlformats.org/officeDocument/2006/relationships" xmlns:v="urn:schemas-microsoft-com:vml" xmlns:mc="http://schemas.openxmlformats.org/markup-compatibility/2006" xmlns:w14="http://schemas.microsoft.com/office/word/2010/wordml" mc:Ignorable="w14">
+  <w:abstractNum w:abstractNumId="1">
+    <w:lvl w:ilvl="0">
       <w:start w:val="1"/>
       <w:numFmt w:val="bullet"/>
       <w:lvlText w:val=""/>
       <w:lvlJc w:val="left"/>
       <w:pPr>
+        <w:tabs>
+          <w:tab w:val="num" w:pos="0"/>
+        </w:tabs>
         <w:ind w:left="720" w:hanging="360"/>
       </w:pPr>
       <w:rPr>
-        <w:rFonts w:ascii="Symbol" w:hAnsi="Symbol" w:hint="default"/>
+        <w:rFonts w:ascii="Symbol" w:hAnsi="Symbol" w:cs="Symbol" w:hint="default"/>
       </w:rPr>
     </w:lvl>
-    <w:lvl w:ilvl="1" w:tplc="04090003" w:tentative="1">
+    <w:lvl w:ilvl="1">
       <w:start w:val="1"/>
       <w:numFmt w:val="bullet"/>
       <w:lvlText w:val="o"/>
       <w:lvlJc w:val="left"/>
       <w:pPr>
+        <w:tabs>
+          <w:tab w:val="num" w:pos="0"/>
+        </w:tabs>
         <w:ind w:left="1440" w:hanging="360"/>
       </w:pPr>
       <w:rPr>
         <w:rFonts w:ascii="Courier New" w:hAnsi="Courier New" w:cs="Courier New" w:hint="default"/>
       </w:rPr>
     </w:lvl>
-    <w:lvl w:ilvl="2" w:tplc="04090005" w:tentative="1">
+    <w:lvl w:ilvl="2">
       <w:start w:val="1"/>
       <w:numFmt w:val="bullet"/>
       <w:lvlText w:val=""/>
       <w:lvlJc w:val="left"/>
       <w:pPr>
+        <w:tabs>
+          <w:tab w:val="num" w:pos="0"/>
+        </w:tabs>
         <w:ind w:left="2160" w:hanging="360"/>
       </w:pPr>
       <w:rPr>
-        <w:rFonts w:ascii="Wingdings" w:hAnsi="Wingdings" w:hint="default"/>
+        <w:rFonts w:ascii="Wingdings" w:hAnsi="Wingdings" w:cs="Wingdings" w:hint="default"/>
       </w:rPr>
     </w:lvl>
-    <w:lvl w:ilvl="3" w:tplc="04090001" w:tentative="1">
+    <w:lvl w:ilvl="3">
       <w:start w:val="1"/>
       <w:numFmt w:val="bullet"/>
       <w:lvlText w:val=""/>
       <w:lvlJc w:val="left"/>
       <w:pPr>
+        <w:tabs>
+          <w:tab w:val="num" w:pos="0"/>
+        </w:tabs>
         <w:ind w:left="2880" w:hanging="360"/>
       </w:pPr>
       <w:rPr>
-        <w:rFonts w:ascii="Symbol" w:hAnsi="Symbol" w:hint="default"/>
+        <w:rFonts w:ascii="Symbol" w:hAnsi="Symbol" w:cs="Symbol" w:hint="default"/>
       </w:rPr>
     </w:lvl>
-    <w:lvl w:ilvl="4" w:tplc="04090003" w:tentative="1">
+    <w:lvl w:ilvl="4">
       <w:start w:val="1"/>
       <w:numFmt w:val="bullet"/>
       <w:lvlText w:val="o"/>
       <w:lvlJc w:val="left"/>
       <w:pPr>
+        <w:tabs>
+          <w:tab w:val="num" w:pos="0"/>
+        </w:tabs>
         <w:ind w:left="3600" w:hanging="360"/>
       </w:pPr>
       <w:rPr>
         <w:rFonts w:ascii="Courier New" w:hAnsi="Courier New" w:cs="Courier New" w:hint="default"/>
       </w:rPr>
     </w:lvl>
-    <w:lvl w:ilvl="5" w:tplc="04090005" w:tentative="1">
+    <w:lvl w:ilvl="5">
       <w:start w:val="1"/>
       <w:numFmt w:val="bullet"/>
       <w:lvlText w:val=""/>
       <w:lvlJc w:val="left"/>
       <w:pPr>
+        <w:tabs>
+          <w:tab w:val="num" w:pos="0"/>
+        </w:tabs>
         <w:ind w:left="4320" w:hanging="360"/>
       </w:pPr>
       <w:rPr>
-        <w:rFonts w:ascii="Wingdings" w:hAnsi="Wingdings" w:hint="default"/>
+        <w:rFonts w:ascii="Wingdings" w:hAnsi="Wingdings" w:cs="Wingdings" w:hint="default"/>
       </w:rPr>
     </w:lvl>
-    <w:lvl w:ilvl="6" w:tplc="04090001" w:tentative="1">
+    <w:lvl w:ilvl="6">
       <w:start w:val="1"/>
       <w:numFmt w:val="bullet"/>
       <w:lvlText w:val=""/>
       <w:lvlJc w:val="left"/>
       <w:pPr>
+        <w:tabs>
+          <w:tab w:val="num" w:pos="0"/>
+        </w:tabs>
         <w:ind w:left="5040" w:hanging="360"/>
       </w:pPr>
       <w:rPr>
-        <w:rFonts w:ascii="Symbol" w:hAnsi="Symbol" w:hint="default"/>
+        <w:rFonts w:ascii="Symbol" w:hAnsi="Symbol" w:cs="Symbol" w:hint="default"/>
       </w:rPr>
     </w:lvl>
-    <w:lvl w:ilvl="7" w:tplc="04090003" w:tentative="1">
+    <w:lvl w:ilvl="7">
       <w:start w:val="1"/>
       <w:numFmt w:val="bullet"/>
       <w:lvlText w:val="o"/>
       <w:lvlJc w:val="left"/>
       <w:pPr>
+        <w:tabs>
+          <w:tab w:val="num" w:pos="0"/>
+        </w:tabs>
         <w:ind w:left="5760" w:hanging="360"/>
       </w:pPr>
       <w:rPr>
         <w:rFonts w:ascii="Courier New" w:hAnsi="Courier New" w:cs="Courier New" w:hint="default"/>
       </w:rPr>
     </w:lvl>
-    <w:lvl w:ilvl="8" w:tplc="04090005" w:tentative="1">
+    <w:lvl w:ilvl="8">
       <w:start w:val="1"/>
       <w:numFmt w:val="bullet"/>
       <w:lvlText w:val=""/>
       <w:lvlJc w:val="left"/>
       <w:pPr>
+        <w:tabs>
+          <w:tab w:val="num" w:pos="0"/>
+        </w:tabs>
         <w:ind w:left="6480" w:hanging="360"/>
       </w:pPr>
       <w:rPr>
-        <w:rFonts w:ascii="Wingdings" w:hAnsi="Wingdings" w:hint="default"/>
+        <w:rFonts w:ascii="Wingdings" w:hAnsi="Wingdings" w:cs="Wingdings" w:hint="default"/>
       </w:rPr>
     </w:lvl>
   </w:abstractNum>
+  <w:abstractNum w:abstractNumId="2">
+    <w:lvl w:ilvl="0">
+      <w:start w:val="1"/>
+      <w:numFmt w:val="none"/>
+      <w:suff w:val="nothing"/>
+      <w:lvlText w:val=""/>
+      <w:lvlJc w:val="left"/>
+      <w:pPr>
+        <w:tabs>
+          <w:tab w:val="num" w:pos="0"/>
+        </w:tabs>
+        <w:ind w:left="0" w:hanging="0"/>
+      </w:pPr>
+    </w:lvl>
+    <w:lvl w:ilvl="1">
+      <w:start w:val="1"/>
+      <w:numFmt w:val="none"/>
+      <w:suff w:val="nothing"/>
+      <w:lvlText w:val=""/>
+      <w:lvlJc w:val="left"/>
+      <w:pPr>
+        <w:tabs>
+          <w:tab w:val="num" w:pos="0"/>
+        </w:tabs>
+        <w:ind w:left="0" w:hanging="0"/>
+      </w:pPr>
+    </w:lvl>
+    <w:lvl w:ilvl="2">
+      <w:start w:val="1"/>
+      <w:numFmt w:val="none"/>
+      <w:suff w:val="nothing"/>
+      <w:lvlText w:val=""/>
+      <w:lvlJc w:val="left"/>
+      <w:pPr>
+        <w:tabs>
+          <w:tab w:val="num" w:pos="0"/>
+        </w:tabs>
+        <w:ind w:left="0" w:hanging="0"/>
+      </w:pPr>
+    </w:lvl>
+    <w:lvl w:ilvl="3">
+      <w:start w:val="1"/>
+      <w:numFmt w:val="none"/>
+      <w:suff w:val="nothing"/>
+      <w:lvlText w:val=""/>
+      <w:lvlJc w:val="left"/>
+      <w:pPr>
+        <w:tabs>
+          <w:tab w:val="num" w:pos="0"/>
+        </w:tabs>
+        <w:ind w:left="0" w:hanging="0"/>
+      </w:pPr>
+    </w:lvl>
+    <w:lvl w:ilvl="4">
+      <w:start w:val="1"/>
+      <w:numFmt w:val="none"/>
+      <w:suff w:val="nothing"/>
+      <w:lvlText w:val=""/>
+      <w:lvlJc w:val="left"/>
+      <w:pPr>
+        <w:tabs>
+          <w:tab w:val="num" w:pos="0"/>
+        </w:tabs>
+        <w:ind w:left="0" w:hanging="0"/>
+      </w:pPr>
+    </w:lvl>
+    <w:lvl w:ilvl="5">
+      <w:start w:val="1"/>
+      <w:numFmt w:val="none"/>
+      <w:suff w:val="nothing"/>
+      <w:lvlText w:val=""/>
+      <w:lvlJc w:val="left"/>
+      <w:pPr>
+        <w:tabs>
+          <w:tab w:val="num" w:pos="0"/>
+        </w:tabs>
+        <w:ind w:left="0" w:hanging="0"/>
+      </w:pPr>
+    </w:lvl>
+    <w:lvl w:ilvl="6">
+      <w:start w:val="1"/>
+      <w:numFmt w:val="none"/>
+      <w:suff w:val="nothing"/>
+      <w:lvlText w:val=""/>
+      <w:lvlJc w:val="left"/>
+      <w:pPr>
+        <w:tabs>
+          <w:tab w:val="num" w:pos="0"/>
+        </w:tabs>
+        <w:ind w:left="0" w:hanging="0"/>
+      </w:pPr>
+    </w:lvl>
+    <w:lvl w:ilvl="7">
+      <w:start w:val="1"/>
+      <w:numFmt w:val="none"/>
+      <w:suff w:val="nothing"/>
+      <w:lvlText w:val=""/>
+      <w:lvlJc w:val="left"/>
+      <w:pPr>
+        <w:tabs>
+          <w:tab w:val="num" w:pos="0"/>
+        </w:tabs>
+        <w:ind w:left="0" w:hanging="0"/>
+      </w:pPr>
+    </w:lvl>
+    <w:lvl w:ilvl="8">
+      <w:start w:val="1"/>
+      <w:numFmt w:val="none"/>
+      <w:suff w:val="nothing"/>
+      <w:lvlText w:val=""/>
+      <w:lvlJc w:val="left"/>
+      <w:pPr>
+        <w:tabs>
+          <w:tab w:val="num" w:pos="0"/>
+        </w:tabs>
+        <w:ind w:left="0" w:hanging="0"/>
+      </w:pPr>
+    </w:lvl>
+  </w:abstractNum>
   <w:num w:numId="1">
-    <w:abstractNumId w:val="0"/>
+    <w:abstractNumId w:val="1"/>
+  </w:num>
+  <w:num w:numId="2">
+    <w:abstractNumId w:val="2"/>
   </w:num>
 </w:numbering>
 </file>
 
 <file path=word/styles.xml><?xml version="1.0" encoding="utf-8"?>
-<w:styles xmlns:mc="http://schemas.openxmlformats.org/markup-compatibility/2006" xmlns:r="http://schemas.openxmlformats.org/officeDocument/2006/relationships" xmlns:w="http://schemas.openxmlformats.org/wordprocessingml/2006/main" xmlns:w14="http://schemas.microsoft.com/office/word/2010/wordml" xmlns:w15="http://schemas.microsoft.com/office/word/2012/wordml" xmlns:w16cid="http://schemas.microsoft.com/office/word/2016/wordml/cid" xmlns:w16se="http://schemas.microsoft.com/office/word/2015/wordml/symex" mc:Ignorable="w14 w15 w16se w16cid">
+<w:styles xmlns:w="http://schemas.openxmlformats.org/wordprocessingml/2006/main" xmlns:w14="http://schemas.microsoft.com/office/word/2010/wordml" xmlns:mc="http://schemas.openxmlformats.org/markup-compatibility/2006" mc:Ignorable="w14">
   <w:docDefaults>
     <w:rPrDefault>
       <w:rPr>
-        <w:rFonts w:asciiTheme="minorHAnsi" w:eastAsiaTheme="minorHAnsi" w:hAnsiTheme="minorHAnsi" w:cstheme="minorBidi"/>
+        <w:rFonts w:ascii="Calibri" w:hAnsi="Calibri" w:eastAsia="Calibri" w:cs="" w:asciiTheme="minorHAnsi" w:cstheme="minorBidi" w:eastAsiaTheme="minorHAnsi" w:hAnsiTheme="minorHAnsi"/>
         <w:sz w:val="22"/>
         <w:szCs w:val="22"/>
         <w:lang w:val="en-US" w:eastAsia="en-US" w:bidi="ar-SA"/>
@@ -1256,21 +1403,21 @@
     </w:rPrDefault>
     <w:pPrDefault>
       <w:pPr>
-        <w:spacing w:after="160" w:line="259" w:lineRule="auto"/>
+        <w:suppressAutoHyphens w:val="true"/>
       </w:pPr>
     </w:pPrDefault>
   </w:docDefaults>
   <w:latentStyles w:defLockedState="0" w:defUIPriority="99" w:defSemiHidden="0" w:defUnhideWhenUsed="0" w:defQFormat="0" w:count="375">
     <w:lsdException w:name="Normal" w:uiPriority="0" w:qFormat="1"/>
     <w:lsdException w:name="heading 1" w:uiPriority="9" w:qFormat="1"/>
-    <w:lsdException w:name="heading 2" w:semiHidden="1" w:uiPriority="9" w:unhideWhenUsed="1" w:qFormat="1"/>
-    <w:lsdException w:name="heading 3" w:semiHidden="1" w:uiPriority="9" w:unhideWhenUsed="1" w:qFormat="1"/>
-    <w:lsdException w:name="heading 4" w:semiHidden="1" w:uiPriority="9" w:unhideWhenUsed="1" w:qFormat="1"/>
-    <w:lsdException w:name="heading 5" w:semiHidden="1" w:uiPriority="9" w:unhideWhenUsed="1" w:qFormat="1"/>
-    <w:lsdException w:name="heading 6" w:semiHidden="1" w:uiPriority="9" w:unhideWhenUsed="1" w:qFormat="1"/>
-    <w:lsdException w:name="heading 7" w:semiHidden="1" w:uiPriority="9" w:unhideWhenUsed="1" w:qFormat="1"/>
-    <w:lsdException w:name="heading 8" w:semiHidden="1" w:uiPriority="9" w:unhideWhenUsed="1" w:qFormat="1"/>
-    <w:lsdException w:name="heading 9" w:semiHidden="1" w:uiPriority="9" w:unhideWhenUsed="1" w:qFormat="1"/>
+    <w:lsdException w:name="heading 2" w:uiPriority="9" w:semiHidden="1" w:unhideWhenUsed="1" w:qFormat="1"/>
+    <w:lsdException w:name="heading 3" w:uiPriority="9" w:semiHidden="1" w:unhideWhenUsed="1" w:qFormat="1"/>
+    <w:lsdException w:name="heading 4" w:uiPriority="9" w:semiHidden="1" w:unhideWhenUsed="1" w:qFormat="1"/>
+    <w:lsdException w:name="heading 5" w:uiPriority="9" w:semiHidden="1" w:unhideWhenUsed="1" w:qFormat="1"/>
+    <w:lsdException w:name="heading 6" w:uiPriority="9" w:semiHidden="1" w:unhideWhenUsed="1" w:qFormat="1"/>
+    <w:lsdException w:name="heading 7" w:uiPriority="9" w:semiHidden="1" w:unhideWhenUsed="1" w:qFormat="1"/>
+    <w:lsdException w:name="heading 8" w:uiPriority="9" w:semiHidden="1" w:unhideWhenUsed="1" w:qFormat="1"/>
+    <w:lsdException w:name="heading 9" w:uiPriority="9" w:semiHidden="1" w:unhideWhenUsed="1" w:qFormat="1"/>
     <w:lsdException w:name="index 1" w:semiHidden="1" w:unhideWhenUsed="1"/>
     <w:lsdException w:name="index 2" w:semiHidden="1" w:unhideWhenUsed="1"/>
     <w:lsdException w:name="index 3" w:semiHidden="1" w:unhideWhenUsed="1"/>
@@ -1280,22 +1427,22 @@
     <w:lsdException w:name="index 7" w:semiHidden="1" w:unhideWhenUsed="1"/>
     <w:lsdException w:name="index 8" w:semiHidden="1" w:unhideWhenUsed="1"/>
     <w:lsdException w:name="index 9" w:semiHidden="1" w:unhideWhenUsed="1"/>
-    <w:lsdException w:name="toc 1" w:semiHidden="1" w:uiPriority="39" w:unhideWhenUsed="1"/>
-    <w:lsdException w:name="toc 2" w:semiHidden="1" w:uiPriority="39" w:unhideWhenUsed="1"/>
-    <w:lsdException w:name="toc 3" w:semiHidden="1" w:uiPriority="39" w:unhideWhenUsed="1"/>
-    <w:lsdException w:name="toc 4" w:semiHidden="1" w:uiPriority="39" w:unhideWhenUsed="1"/>
-    <w:lsdException w:name="toc 5" w:semiHidden="1" w:uiPriority="39" w:unhideWhenUsed="1"/>
-    <w:lsdException w:name="toc 6" w:semiHidden="1" w:uiPriority="39" w:unhideWhenUsed="1"/>
-    <w:lsdException w:name="toc 7" w:semiHidden="1" w:uiPriority="39" w:unhideWhenUsed="1"/>
-    <w:lsdException w:name="toc 8" w:semiHidden="1" w:uiPriority="39" w:unhideWhenUsed="1"/>
-    <w:lsdException w:name="toc 9" w:semiHidden="1" w:uiPriority="39" w:unhideWhenUsed="1"/>
+    <w:lsdException w:name="toc 1" w:uiPriority="39" w:semiHidden="1" w:unhideWhenUsed="1"/>
+    <w:lsdException w:name="toc 2" w:uiPriority="39" w:semiHidden="1" w:unhideWhenUsed="1"/>
+    <w:lsdException w:name="toc 3" w:uiPriority="39" w:semiHidden="1" w:unhideWhenUsed="1"/>
+    <w:lsdException w:name="toc 4" w:uiPriority="39" w:semiHidden="1" w:unhideWhenUsed="1"/>
+    <w:lsdException w:name="toc 5" w:uiPriority="39" w:semiHidden="1" w:unhideWhenUsed="1"/>
+    <w:lsdException w:name="toc 6" w:uiPriority="39" w:semiHidden="1" w:unhideWhenUsed="1"/>
+    <w:lsdException w:name="toc 7" w:uiPriority="39" w:semiHidden="1" w:unhideWhenUsed="1"/>
+    <w:lsdException w:name="toc 8" w:uiPriority="39" w:semiHidden="1" w:unhideWhenUsed="1"/>
+    <w:lsdException w:name="toc 9" w:uiPriority="39" w:semiHidden="1" w:unhideWhenUsed="1"/>
     <w:lsdException w:name="Normal Indent" w:semiHidden="1" w:unhideWhenUsed="1"/>
     <w:lsdException w:name="footnote text" w:semiHidden="1" w:unhideWhenUsed="1"/>
     <w:lsdException w:name="annotation text" w:semiHidden="1" w:unhideWhenUsed="1"/>
     <w:lsdException w:name="header" w:semiHidden="1" w:unhideWhenUsed="1"/>
     <w:lsdException w:name="footer" w:semiHidden="1" w:unhideWhenUsed="1"/>
     <w:lsdException w:name="index heading" w:semiHidden="1" w:unhideWhenUsed="1"/>
-    <w:lsdException w:name="caption" w:semiHidden="1" w:uiPriority="35" w:unhideWhenUsed="1" w:qFormat="1"/>
+    <w:lsdException w:name="caption" w:uiPriority="35" w:semiHidden="1" w:unhideWhenUsed="1" w:qFormat="1"/>
     <w:lsdException w:name="table of figures" w:semiHidden="1" w:unhideWhenUsed="1"/>
     <w:lsdException w:name="envelope address" w:semiHidden="1" w:unhideWhenUsed="1"/>
     <w:lsdException w:name="envelope return" w:semiHidden="1" w:unhideWhenUsed="1"/>
@@ -1326,7 +1473,7 @@
     <w:lsdException w:name="Title" w:uiPriority="10" w:qFormat="1"/>
     <w:lsdException w:name="Closing" w:semiHidden="1" w:unhideWhenUsed="1"/>
     <w:lsdException w:name="Signature" w:semiHidden="1" w:unhideWhenUsed="1"/>
-    <w:lsdException w:name="Default Paragraph Font" w:semiHidden="1" w:uiPriority="1" w:unhideWhenUsed="1"/>
+    <w:lsdException w:name="Default Paragraph Font" w:uiPriority="1" w:semiHidden="1" w:unhideWhenUsed="1"/>
     <w:lsdException w:name="Body Text" w:semiHidden="1" w:unhideWhenUsed="1"/>
     <w:lsdException w:name="Body Text Indent" w:semiHidden="1" w:unhideWhenUsed="1"/>
     <w:lsdException w:name="List Continue" w:semiHidden="1" w:unhideWhenUsed="1"/>
@@ -1526,8 +1673,8 @@
     <w:lsdException w:name="Subtle Reference" w:uiPriority="31" w:qFormat="1"/>
     <w:lsdException w:name="Intense Reference" w:uiPriority="32" w:qFormat="1"/>
     <w:lsdException w:name="Book Title" w:uiPriority="33" w:qFormat="1"/>
-    <w:lsdException w:name="Bibliography" w:semiHidden="1" w:uiPriority="37" w:unhideWhenUsed="1"/>
-    <w:lsdException w:name="TOC Heading" w:semiHidden="1" w:uiPriority="39" w:unhideWhenUsed="1" w:qFormat="1"/>
+    <w:lsdException w:name="Bibliography" w:uiPriority="37" w:semiHidden="1" w:unhideWhenUsed="1"/>
+    <w:lsdException w:name="TOC Heading" w:uiPriority="39" w:semiHidden="1" w:unhideWhenUsed="1" w:qFormat="1"/>
     <w:lsdException w:name="Plain Table 1" w:uiPriority="41"/>
     <w:lsdException w:name="Plain Table 2" w:uiPriority="42"/>
     <w:lsdException w:name="Plain Table 3" w:uiPriority="43"/>
@@ -1637,15 +1784,131 @@
     <w:lsdException w:name="Hashtag" w:semiHidden="1" w:unhideWhenUsed="1"/>
     <w:lsdException w:name="Unresolved Mention" w:semiHidden="1" w:unhideWhenUsed="1"/>
   </w:latentStyles>
-  <w:style w:type="paragraph" w:default="1" w:styleId="Normal">
+  <w:style w:type="paragraph" w:styleId="Normal" w:default="1">
     <w:name w:val="Normal"/>
     <w:qFormat/>
+    <w:pPr>
+      <w:widowControl/>
+      <w:bidi w:val="0"/>
+      <w:spacing w:lineRule="auto" w:line="259" w:before="0" w:after="160"/>
+      <w:jc w:val="left"/>
+    </w:pPr>
+    <w:rPr>
+      <w:rFonts w:ascii="Calibri" w:hAnsi="Calibri" w:eastAsia="Calibri" w:cs="" w:asciiTheme="minorHAnsi" w:cstheme="minorBidi" w:eastAsiaTheme="minorHAnsi" w:hAnsiTheme="minorHAnsi"/>
+      <w:color w:val="auto"/>
+      <w:kern w:val="0"/>
+      <w:sz w:val="22"/>
+      <w:szCs w:val="22"/>
+      <w:lang w:val="en-US" w:eastAsia="en-US" w:bidi="ar-SA"/>
+    </w:rPr>
   </w:style>
-  <w:style w:type="character" w:default="1" w:styleId="DefaultParagraphFont">
+  <w:style w:type="character" w:styleId="DefaultParagraphFont" w:default="1">
     <w:name w:val="Default Paragraph Font"/>
     <w:uiPriority w:val="1"/>
     <w:semiHidden/>
     <w:unhideWhenUsed/>
+    <w:qFormat/>
+    <w:rPr/>
+  </w:style>
+  <w:style w:type="paragraph" w:styleId="Heading">
+    <w:name w:val="Heading"/>
+    <w:basedOn w:val="Normal"/>
+    <w:next w:val="TextBody"/>
+    <w:qFormat/>
+    <w:pPr>
+      <w:keepNext w:val="true"/>
+      <w:spacing w:before="240" w:after="120"/>
+    </w:pPr>
+    <w:rPr>
+      <w:rFonts w:ascii="Liberation Sans" w:hAnsi="Liberation Sans" w:eastAsia="Noto Sans CJK SC" w:cs="Lohit Devanagari"/>
+      <w:sz w:val="28"/>
+      <w:szCs w:val="28"/>
+    </w:rPr>
+  </w:style>
+  <w:style w:type="paragraph" w:styleId="TextBody">
+    <w:name w:val="Body Text"/>
+    <w:basedOn w:val="Normal"/>
+    <w:pPr>
+      <w:spacing w:lineRule="auto" w:line="276" w:before="0" w:after="140"/>
+    </w:pPr>
+    <w:rPr/>
+  </w:style>
+  <w:style w:type="paragraph" w:styleId="List">
+    <w:name w:val="List"/>
+    <w:basedOn w:val="TextBody"/>
+    <w:pPr/>
+    <w:rPr>
+      <w:rFonts w:cs="Lohit Devanagari"/>
+    </w:rPr>
+  </w:style>
+  <w:style w:type="paragraph" w:styleId="Caption">
+    <w:name w:val="Caption"/>
+    <w:basedOn w:val="Normal"/>
+    <w:qFormat/>
+    <w:pPr>
+      <w:suppressLineNumbers/>
+      <w:spacing w:before="120" w:after="120"/>
+    </w:pPr>
+    <w:rPr>
+      <w:rFonts w:cs="Lohit Devanagari"/>
+      <w:i/>
+      <w:iCs/>
+      <w:sz w:val="24"/>
+      <w:szCs w:val="24"/>
+    </w:rPr>
+  </w:style>
+  <w:style w:type="paragraph" w:styleId="Index">
+    <w:name w:val="Index"/>
+    <w:basedOn w:val="Normal"/>
+    <w:qFormat/>
+    <w:pPr>
+      <w:suppressLineNumbers/>
+    </w:pPr>
+    <w:rPr>
+      <w:rFonts w:cs="Lohit Devanagari"/>
+    </w:rPr>
+  </w:style>
+  <w:style w:type="paragraph" w:styleId="ListParagraph">
+    <w:name w:val="List Paragraph"/>
+    <w:basedOn w:val="Normal"/>
+    <w:uiPriority w:val="34"/>
+    <w:qFormat/>
+    <w:rsid w:val="008642cf"/>
+    <w:pPr>
+      <w:spacing w:before="0" w:after="160"/>
+      <w:ind w:left="720" w:hanging="0"/>
+      <w:contextualSpacing/>
+    </w:pPr>
+    <w:rPr/>
+  </w:style>
+  <w:style w:type="paragraph" w:styleId="HeaderandFooter">
+    <w:name w:val="Header and Footer"/>
+    <w:basedOn w:val="Normal"/>
+    <w:qFormat/>
+    <w:pPr>
+      <w:suppressLineNumbers/>
+      <w:tabs>
+        <w:tab w:val="clear" w:pos="720"/>
+        <w:tab w:val="center" w:pos="4680" w:leader="none"/>
+        <w:tab w:val="right" w:pos="9360" w:leader="none"/>
+      </w:tabs>
+    </w:pPr>
+    <w:rPr/>
+  </w:style>
+  <w:style w:type="paragraph" w:styleId="Header">
+    <w:name w:val="Header"/>
+    <w:basedOn w:val="HeaderandFooter"/>
+    <w:pPr>
+      <w:suppressLineNumbers/>
+    </w:pPr>
+    <w:rPr/>
+  </w:style>
+  <w:style w:type="numbering" w:styleId="NoList" w:default="1">
+    <w:name w:val="No List"/>
+    <w:uiPriority w:val="99"/>
+    <w:semiHidden/>
+    <w:unhideWhenUsed/>
+    <w:qFormat/>
   </w:style>
   <w:style w:type="table" w:default="1" w:styleId="TableNormal">
     <w:name w:val="Normal Table"/>
@@ -1653,7 +1916,6 @@
     <w:semiHidden/>
     <w:unhideWhenUsed/>
     <w:tblPr>
-      <w:tblInd w:w="0" w:type="dxa"/>
       <w:tblCellMar>
         <w:top w:w="0" w:type="dxa"/>
         <w:left w:w="108" w:type="dxa"/>
@@ -1661,23 +1923,6 @@
         <w:right w:w="108" w:type="dxa"/>
       </w:tblCellMar>
     </w:tblPr>
-  </w:style>
-  <w:style w:type="numbering" w:default="1" w:styleId="NoList">
-    <w:name w:val="No List"/>
-    <w:uiPriority w:val="99"/>
-    <w:semiHidden/>
-    <w:unhideWhenUsed/>
-  </w:style>
-  <w:style w:type="paragraph" w:styleId="ListParagraph">
-    <w:name w:val="List Paragraph"/>
-    <w:basedOn w:val="Normal"/>
-    <w:uiPriority w:val="34"/>
-    <w:qFormat/>
-    <w:rsid w:val="008642CF"/>
-    <w:pPr>
-      <w:ind w:left="720"/>
-      <w:contextualSpacing/>
-    </w:pPr>
   </w:style>
 </w:styles>
 </file>
